--- a/Observations.docx
+++ b/Observations.docx
@@ -61,7 +61,61 @@
           <w:sz w:val="24"/>
           <w:szCs w:val="24"/>
         </w:rPr>
-        <w:t>The age group of 20-24 spent the most money and also bought the most amount of items.</w:t>
+        <w:t xml:space="preserve">The age group of 20-24 spent the most money and also bought </w:t>
+      </w:r>
+      <w:r>
+        <w:rPr>
+          <w:rFonts w:ascii="Times New Roman" w:hAnsi="Times New Roman" w:cs="Times New Roman"/>
+          <w:sz w:val="24"/>
+          <w:szCs w:val="24"/>
+        </w:rPr>
+        <w:t>the greatest</w:t>
+      </w:r>
+      <w:r>
+        <w:rPr>
+          <w:rFonts w:ascii="Times New Roman" w:hAnsi="Times New Roman" w:cs="Times New Roman"/>
+          <w:sz w:val="24"/>
+          <w:szCs w:val="24"/>
+        </w:rPr>
+        <w:t xml:space="preserve"> </w:t>
+      </w:r>
+      <w:r>
+        <w:rPr>
+          <w:rFonts w:ascii="Times New Roman" w:hAnsi="Times New Roman" w:cs="Times New Roman"/>
+          <w:sz w:val="24"/>
+          <w:szCs w:val="24"/>
+        </w:rPr>
+        <w:t>number</w:t>
+      </w:r>
+      <w:r>
+        <w:rPr>
+          <w:rFonts w:ascii="Times New Roman" w:hAnsi="Times New Roman" w:cs="Times New Roman"/>
+          <w:sz w:val="24"/>
+          <w:szCs w:val="24"/>
+        </w:rPr>
+        <w:t xml:space="preserve"> of items.</w:t>
+      </w:r>
+    </w:p>
+    <w:p>
+      <w:pPr>
+        <w:pStyle w:val="ListParagraph"/>
+        <w:numPr>
+          <w:ilvl w:val="0"/>
+          <w:numId w:val="1"/>
+        </w:numPr>
+        <w:rPr>
+          <w:rFonts w:ascii="Times New Roman" w:hAnsi="Times New Roman" w:cs="Times New Roman"/>
+          <w:sz w:val="24"/>
+          <w:szCs w:val="24"/>
+        </w:rPr>
+      </w:pPr>
+      <w:r>
+        <w:rPr>
+          <w:rFonts w:ascii="Times New Roman" w:hAnsi="Times New Roman" w:cs="Times New Roman"/>
+          <w:sz w:val="24"/>
+          <w:szCs w:val="24"/>
+        </w:rPr>
+        <w:t xml:space="preserve">The player base of the game is very young. Most players are below 30 years old. </w:t>
       </w:r>
     </w:p>
     <w:sectPr>
